--- a/docs/CR_ProjetQAP.docx
+++ b/docs/CR_ProjetQAP.docx
@@ -13,16 +13,8 @@
         <w:rPr>
           <w:sz w:val="40"/>
         </w:rPr>
-        <w:t xml:space="preserve">Projet QAP - Optimisation </w:t>
+        <w:t>Projet QAP - Optimisation discrete</w:t>
       </w:r>
-      <w:proofErr w:type="spellStart"/>
-      <w:r>
-        <w:rPr>
-          <w:sz w:val="40"/>
-        </w:rPr>
-        <w:t>discrete</w:t>
-      </w:r>
-      <w:proofErr w:type="spellEnd"/>
     </w:p>
     <w:p>
       <w:pPr>
@@ -48,21 +40,7 @@
         <w:rPr>
           <w:sz w:val="28"/>
         </w:rPr>
-        <w:t xml:space="preserve">Les instances de </w:t>
-      </w:r>
-      <w:proofErr w:type="spellStart"/>
-      <w:r>
-        <w:rPr>
-          <w:sz w:val="28"/>
-        </w:rPr>
-        <w:t>Taillard</w:t>
-      </w:r>
-      <w:proofErr w:type="spellEnd"/>
-      <w:r>
-        <w:rPr>
-          <w:sz w:val="28"/>
-        </w:rPr>
-        <w:t xml:space="preserve"> sont les données définit par E.TAILLARD.</w:t>
+        <w:t>Les instances de Taillard sont les données définit par E.TAILLARD.</w:t>
       </w:r>
     </w:p>
     <w:p>
@@ -164,16 +142,67 @@
     </w:p>
     <w:p>
       <w:pPr>
-        <w:pStyle w:val="Paragraphedeliste"/>
-        <w:numPr>
-          <w:ilvl w:val="0"/>
-          <w:numId w:val="1"/>
-        </w:numPr>
-        <w:jc w:val="both"/>
-        <w:rPr>
-          <w:sz w:val="28"/>
-        </w:rPr>
-      </w:pPr>
+        <w:jc w:val="both"/>
+        <w:rPr>
+          <w:sz w:val="28"/>
+        </w:rPr>
+      </w:pPr>
+    </w:p>
+    <w:p>
+      <w:pPr>
+        <w:jc w:val="both"/>
+        <w:rPr>
+          <w:sz w:val="28"/>
+        </w:rPr>
+      </w:pPr>
+    </w:p>
+    <w:p>
+      <w:pPr>
+        <w:jc w:val="both"/>
+        <w:rPr>
+          <w:sz w:val="28"/>
+        </w:rPr>
+      </w:pPr>
+      <w:r>
+        <w:rPr>
+          <w:noProof/>
+        </w:rPr>
+        <w:drawing>
+          <wp:inline distT="0" distB="0" distL="0" distR="0" wp14:anchorId="65D8E191" wp14:editId="0AC69214">
+            <wp:extent cx="5760720" cy="3747770"/>
+            <wp:effectExtent l="0" t="0" r="0" b="5080"/>
+            <wp:docPr id="1" name="Image 1"/>
+            <wp:cNvGraphicFramePr>
+              <a:graphicFrameLocks xmlns:a="http://schemas.openxmlformats.org/drawingml/2006/main" noChangeAspect="1"/>
+            </wp:cNvGraphicFramePr>
+            <a:graphic xmlns:a="http://schemas.openxmlformats.org/drawingml/2006/main">
+              <a:graphicData uri="http://schemas.openxmlformats.org/drawingml/2006/picture">
+                <pic:pic xmlns:pic="http://schemas.openxmlformats.org/drawingml/2006/picture">
+                  <pic:nvPicPr>
+                    <pic:cNvPr id="1" name=""/>
+                    <pic:cNvPicPr/>
+                  </pic:nvPicPr>
+                  <pic:blipFill>
+                    <a:blip r:embed="rId5"/>
+                    <a:stretch>
+                      <a:fillRect/>
+                    </a:stretch>
+                  </pic:blipFill>
+                  <pic:spPr>
+                    <a:xfrm>
+                      <a:off x="0" y="0"/>
+                      <a:ext cx="5760720" cy="3747770"/>
+                    </a:xfrm>
+                    <a:prstGeom prst="rect">
+                      <a:avLst/>
+                    </a:prstGeom>
+                  </pic:spPr>
+                </pic:pic>
+              </a:graphicData>
+            </a:graphic>
+          </wp:inline>
+        </w:drawing>
+      </w:r>
       <w:bookmarkStart w:id="0" w:name="_GoBack"/>
       <w:bookmarkEnd w:id="0"/>
     </w:p>
@@ -407,6 +436,7 @@
     <w:lsdException w:name="HTML Sample" w:semiHidden="1" w:unhideWhenUsed="1"/>
     <w:lsdException w:name="HTML Typewriter" w:semiHidden="1" w:unhideWhenUsed="1"/>
     <w:lsdException w:name="HTML Variable" w:semiHidden="1" w:unhideWhenUsed="1"/>
+    <w:lsdException w:name="Normal Table" w:semiHidden="1" w:unhideWhenUsed="1"/>
     <w:lsdException w:name="annotation subject" w:semiHidden="1" w:unhideWhenUsed="1"/>
     <w:lsdException w:name="No List" w:semiHidden="1" w:unhideWhenUsed="1"/>
     <w:lsdException w:name="Outline List 1" w:semiHidden="1" w:unhideWhenUsed="1"/>
@@ -452,9 +482,11 @@
     <w:lsdException w:name="Table Subtle 1" w:semiHidden="1" w:unhideWhenUsed="1"/>
     <w:lsdException w:name="Table Subtle 2" w:semiHidden="1" w:unhideWhenUsed="1"/>
     <w:lsdException w:name="Table Web 1" w:semiHidden="1" w:unhideWhenUsed="1"/>
+    <w:lsdException w:name="Table Web 2" w:semiHidden="1" w:unhideWhenUsed="1"/>
     <w:lsdException w:name="Table Web 3" w:semiHidden="1" w:unhideWhenUsed="1"/>
     <w:lsdException w:name="Balloon Text" w:semiHidden="1" w:unhideWhenUsed="1"/>
     <w:lsdException w:name="Table Grid" w:uiPriority="39"/>
+    <w:lsdException w:name="Table Theme" w:semiHidden="1" w:unhideWhenUsed="1"/>
     <w:lsdException w:name="Placeholder Text" w:semiHidden="1"/>
     <w:lsdException w:name="No Spacing" w:uiPriority="1" w:qFormat="1"/>
     <w:lsdException w:name="Light Shading" w:uiPriority="60"/>
